--- a/test.docx
+++ b/test.docx
@@ -5,6 +5,67 @@
     <w:p>
       <w:r>
         <w:t>Ceci est un document vierge</w:t>
+      </w:r>
+    </w:p>
+    <w:p/>
+    <w:p>
+      <w:r>
+        <w:t>Avec une image</w:t>
+      </w:r>
+    </w:p>
+    <w:p>
+      <w:r>
+        <w:rPr>
+          <w:noProof/>
+        </w:rPr>
+        <w:drawing>
+          <wp:inline distT="0" distB="0" distL="0" distR="0" wp14:anchorId="6481DA04" wp14:editId="38753F0C">
+            <wp:extent cx="4512945" cy="3001010"/>
+            <wp:effectExtent l="0" t="0" r="1905" b="8890"/>
+            <wp:docPr id="360177904" name="Image 1" descr="Nikon D750 High Resolution Image Samples - Photography Life"/>
+            <wp:cNvGraphicFramePr>
+              <a:graphicFrameLocks xmlns:a="http://schemas.openxmlformats.org/drawingml/2006/main" noChangeAspect="1"/>
+            </wp:cNvGraphicFramePr>
+            <a:graphic xmlns:a="http://schemas.openxmlformats.org/drawingml/2006/main">
+              <a:graphicData uri="http://schemas.openxmlformats.org/drawingml/2006/picture">
+                <pic:pic xmlns:pic="http://schemas.openxmlformats.org/drawingml/2006/picture">
+                  <pic:nvPicPr>
+                    <pic:cNvPr id="0" name="Picture 1" descr="Nikon D750 High Resolution Image Samples - Photography Life"/>
+                    <pic:cNvPicPr>
+                      <a:picLocks noChangeAspect="1" noChangeArrowheads="1"/>
+                    </pic:cNvPicPr>
+                  </pic:nvPicPr>
+                  <pic:blipFill>
+                    <a:blip r:embed="rId4">
+                      <a:extLst>
+                        <a:ext uri="{28A0092B-C50C-407E-A947-70E740481C1C}">
+                          <a14:useLocalDpi xmlns:a14="http://schemas.microsoft.com/office/drawing/2010/main" val="0"/>
+                        </a:ext>
+                      </a:extLst>
+                    </a:blip>
+                    <a:srcRect/>
+                    <a:stretch>
+                      <a:fillRect/>
+                    </a:stretch>
+                  </pic:blipFill>
+                  <pic:spPr bwMode="auto">
+                    <a:xfrm>
+                      <a:off x="0" y="0"/>
+                      <a:ext cx="4512945" cy="3001010"/>
+                    </a:xfrm>
+                    <a:prstGeom prst="rect">
+                      <a:avLst/>
+                    </a:prstGeom>
+                    <a:noFill/>
+                    <a:ln>
+                      <a:noFill/>
+                    </a:ln>
+                  </pic:spPr>
+                </pic:pic>
+              </a:graphicData>
+            </a:graphic>
+          </wp:inline>
+        </w:drawing>
       </w:r>
     </w:p>
     <w:sectPr>

--- a/test.docx
+++ b/test.docx
@@ -10,7 +10,13 @@
     <w:p/>
     <w:p>
       <w:r>
-        <w:t>Avec une image</w:t>
+        <w:t xml:space="preserve">Avec une </w:t>
+      </w:r>
+      <w:r>
+        <w:t xml:space="preserve">autre </w:t>
+      </w:r>
+      <w:r>
+        <w:t>image</w:t>
       </w:r>
     </w:p>
     <w:p>
@@ -19,10 +25,10 @@
           <w:noProof/>
         </w:rPr>
         <w:drawing>
-          <wp:inline distT="0" distB="0" distL="0" distR="0" wp14:anchorId="6481DA04" wp14:editId="38753F0C">
-            <wp:extent cx="4512945" cy="3001010"/>
-            <wp:effectExtent l="0" t="0" r="1905" b="8890"/>
-            <wp:docPr id="360177904" name="Image 1" descr="Nikon D750 High Resolution Image Samples - Photography Life"/>
+          <wp:inline distT="0" distB="0" distL="0" distR="0" wp14:anchorId="21DF694D" wp14:editId="24509C58">
+            <wp:extent cx="5760720" cy="3824605"/>
+            <wp:effectExtent l="0" t="0" r="0" b="4445"/>
+            <wp:docPr id="1813077498" name="Image 2" descr="Cliquez ici pour afficher et télécharger le FOND D'ECRAN"/>
             <wp:cNvGraphicFramePr>
               <a:graphicFrameLocks xmlns:a="http://schemas.openxmlformats.org/drawingml/2006/main" noChangeAspect="1"/>
             </wp:cNvGraphicFramePr>
@@ -30,13 +36,13 @@
               <a:graphicData uri="http://schemas.openxmlformats.org/drawingml/2006/picture">
                 <pic:pic xmlns:pic="http://schemas.openxmlformats.org/drawingml/2006/picture">
                   <pic:nvPicPr>
-                    <pic:cNvPr id="0" name="Picture 1" descr="Nikon D750 High Resolution Image Samples - Photography Life"/>
+                    <pic:cNvPr id="0" name="Picture 3" descr="Cliquez ici pour afficher et télécharger le FOND D'ECRAN"/>
                     <pic:cNvPicPr>
                       <a:picLocks noChangeAspect="1" noChangeArrowheads="1"/>
                     </pic:cNvPicPr>
                   </pic:nvPicPr>
                   <pic:blipFill>
-                    <a:blip r:embed="rId4">
+                    <a:blip r:embed="rId4" cstate="print">
                       <a:extLst>
                         <a:ext uri="{28A0092B-C50C-407E-A947-70E740481C1C}">
                           <a14:useLocalDpi xmlns:a14="http://schemas.microsoft.com/office/drawing/2010/main" val="0"/>
@@ -51,7 +57,7 @@
                   <pic:spPr bwMode="auto">
                     <a:xfrm>
                       <a:off x="0" y="0"/>
-                      <a:ext cx="4512945" cy="3001010"/>
+                      <a:ext cx="5760720" cy="3824605"/>
                     </a:xfrm>
                     <a:prstGeom prst="rect">
                       <a:avLst/>
